--- a/doc/Project_Glossary.docx
+++ b/doc/Project_Glossary.docx
@@ -353,25 +353,7 @@
                 <w:color w:val="212121"/>
                 <w:lang w:val="en"/>
               </w:rPr>
-              <w:t xml:space="preserve">Other terms may appear during </w:t>
-            </w:r>
-            <w:r>
-              <w:rPr>
-                <w:rFonts w:ascii="inherit" w:hAnsi="inherit"/>
-                <w:color w:val="212121"/>
-                <w:lang w:val="en"/>
-              </w:rPr>
-              <w:t xml:space="preserve">the </w:t>
-            </w:r>
-            <w:bookmarkStart w:id="0" w:name="_GoBack"/>
-            <w:bookmarkEnd w:id="0"/>
-            <w:r>
-              <w:rPr>
-                <w:rFonts w:ascii="inherit" w:hAnsi="inherit"/>
-                <w:color w:val="212121"/>
-                <w:lang w:val="en"/>
-              </w:rPr>
-              <w:t>application development</w:t>
+              <w:t>Other terms may appear during the application development</w:t>
             </w:r>
           </w:p>
           <w:p>
@@ -765,20 +747,20 @@
           <w:rFonts w:ascii="Times New Roman" w:hAnsi="Times New Roman"/>
         </w:rPr>
       </w:pPr>
-      <w:bookmarkStart w:id="1" w:name="_Toc456598586"/>
-      <w:bookmarkStart w:id="2" w:name="_Toc456600917"/>
-      <w:bookmarkStart w:id="3" w:name="_Toc254949441"/>
-      <w:bookmarkStart w:id="4" w:name="_Toc436203377"/>
-      <w:bookmarkStart w:id="5" w:name="_Toc452813577"/>
+      <w:bookmarkStart w:id="0" w:name="_Toc456598586"/>
+      <w:bookmarkStart w:id="1" w:name="_Toc456600917"/>
+      <w:bookmarkStart w:id="2" w:name="_Toc254949441"/>
+      <w:bookmarkStart w:id="3" w:name="_Toc436203377"/>
+      <w:bookmarkStart w:id="4" w:name="_Toc452813577"/>
       <w:r>
         <w:rPr>
           <w:rFonts w:ascii="Times New Roman" w:hAnsi="Times New Roman"/>
         </w:rPr>
         <w:t>Introduction</w:t>
       </w:r>
+      <w:bookmarkEnd w:id="0"/>
       <w:bookmarkEnd w:id="1"/>
       <w:bookmarkEnd w:id="2"/>
-      <w:bookmarkEnd w:id="3"/>
     </w:p>
     <w:p>
       <w:pPr>
@@ -797,31 +779,24 @@
           <w:lang w:val="en"/>
         </w:rPr>
         <w:tab/>
-      </w:r>
+        <w:t xml:space="preserve">Our chat application is part of the social media / communication applications category. These are very popular at the moment, the only part of the application where people using it may have problems is when </w:t>
+      </w:r>
+      <w:proofErr w:type="gramStart"/>
       <w:r>
         <w:rPr>
           <w:rFonts w:ascii="inherit" w:hAnsi="inherit"/>
           <w:color w:val="212121"/>
           <w:lang w:val="en"/>
         </w:rPr>
-        <w:t xml:space="preserve">Our chat application is part of the social media / communication applications category. These are very popular at the moment, the only part of the application where people using it may have problems is when </w:t>
-      </w:r>
-      <w:proofErr w:type="gramStart"/>
+        <w:t>you</w:t>
+      </w:r>
+      <w:proofErr w:type="gramEnd"/>
       <w:r>
         <w:rPr>
           <w:rFonts w:ascii="inherit" w:hAnsi="inherit"/>
           <w:color w:val="212121"/>
           <w:lang w:val="en"/>
         </w:rPr>
-        <w:t>you</w:t>
-      </w:r>
-      <w:proofErr w:type="gramEnd"/>
-      <w:r>
-        <w:rPr>
-          <w:rFonts w:ascii="inherit" w:hAnsi="inherit"/>
-          <w:color w:val="212121"/>
-          <w:lang w:val="en"/>
-        </w:rPr>
         <w:t xml:space="preserve"> login or create groups of people.</w:t>
       </w:r>
     </w:p>
@@ -837,17 +812,17 @@
           <w:rFonts w:ascii="Times New Roman" w:hAnsi="Times New Roman"/>
         </w:rPr>
       </w:pPr>
-      <w:bookmarkStart w:id="6" w:name="_Toc254949442"/>
+      <w:bookmarkStart w:id="5" w:name="_Toc254949442"/>
+      <w:bookmarkEnd w:id="3"/>
       <w:bookmarkEnd w:id="4"/>
+      <w:r>
+        <w:rPr>
+          <w:rFonts w:ascii="Times New Roman" w:hAnsi="Times New Roman"/>
+        </w:rPr>
+        <w:t>Glossary</w:t>
+      </w:r>
+      <w:bookmarkStart w:id="6" w:name="_Toc436203381"/>
       <w:bookmarkEnd w:id="5"/>
-      <w:r>
-        <w:rPr>
-          <w:rFonts w:ascii="Times New Roman" w:hAnsi="Times New Roman"/>
-        </w:rPr>
-        <w:t>Glossary</w:t>
-      </w:r>
-      <w:bookmarkStart w:id="7" w:name="_Toc436203381"/>
-      <w:bookmarkEnd w:id="6"/>
     </w:p>
     <w:tbl>
       <w:tblPr>
@@ -862,7 +837,7 @@
           <w:insideV w:val="single" w:sz="6" w:space="0" w:color="000000"/>
         </w:tblBorders>
         <w:tblLayout w:type="fixed"/>
-        <w:tblLook w:val="00BF" w:firstRow="1" w:lastRow="0" w:firstColumn="1" w:lastColumn="0" w:noHBand="0" w:noVBand="0"/>
+        <w:tblLook w:val="00A0" w:firstRow="1" w:lastRow="0" w:firstColumn="1" w:lastColumn="0" w:noHBand="0" w:noVBand="0"/>
       </w:tblPr>
       <w:tblGrid>
         <w:gridCol w:w="2214"/>
@@ -971,15 +946,10 @@
             <w:pPr>
               <w:pStyle w:val="InfoBlue"/>
               <w:rPr>
-                <w:i w:val="0"/>
-                <w:color w:val="000000"/>
-              </w:rPr>
-            </w:pPr>
-            <w:r>
-              <w:rPr>
-                <w:i w:val="0"/>
-                <w:color w:val="000000"/>
-              </w:rPr>
+                <w:i/>
+              </w:rPr>
+            </w:pPr>
+            <w:r>
               <w:t>Login</w:t>
             </w:r>
           </w:p>
@@ -994,26 +964,24 @@
               <w:pStyle w:val="PreformatatHTML"/>
               <w:shd w:val="clear" w:color="auto" w:fill="FFFFFF"/>
               <w:rPr>
-                <w:rFonts w:ascii="inherit" w:hAnsi="inherit"/>
+                <w:rFonts w:ascii="Times New Roman" w:hAnsi="Times New Roman" w:cs="Times New Roman"/>
                 <w:color w:val="212121"/>
               </w:rPr>
             </w:pPr>
-            <w:r>
-              <w:rPr>
-                <w:rFonts w:ascii="inherit" w:hAnsi="inherit"/>
+            <w:bookmarkStart w:id="7" w:name="_GoBack"/>
+            <w:r>
+              <w:rPr>
+                <w:rFonts w:ascii="Times New Roman" w:hAnsi="Times New Roman" w:cs="Times New Roman"/>
                 <w:color w:val="212121"/>
                 <w:lang w:val="en"/>
               </w:rPr>
               <w:t>login is the process when a user connects to our application with a unique username and password</w:t>
             </w:r>
           </w:p>
+          <w:bookmarkEnd w:id="7"/>
           <w:p>
             <w:pPr>
               <w:pStyle w:val="InfoBlue"/>
-              <w:rPr>
-                <w:i w:val="0"/>
-                <w:color w:val="000000"/>
-              </w:rPr>
             </w:pPr>
           </w:p>
         </w:tc>
@@ -1025,15 +993,10 @@
             <w:pPr>
               <w:pStyle w:val="InfoBlue"/>
               <w:rPr>
-                <w:i w:val="0"/>
-                <w:color w:val="000000"/>
-              </w:rPr>
-            </w:pPr>
-            <w:r>
-              <w:rPr>
-                <w:i w:val="0"/>
-                <w:color w:val="000000"/>
-              </w:rPr>
+                <w:i/>
+              </w:rPr>
+            </w:pPr>
+            <w:r>
               <w:t>1:1</w:t>
             </w:r>
           </w:p>
@@ -1047,13 +1010,13 @@
               <w:pStyle w:val="PreformatatHTML"/>
               <w:shd w:val="clear" w:color="auto" w:fill="FFFFFF"/>
               <w:rPr>
-                <w:rFonts w:ascii="inherit" w:hAnsi="inherit"/>
+                <w:rFonts w:ascii="Times New Roman" w:hAnsi="Times New Roman" w:cs="Times New Roman"/>
                 <w:color w:val="212121"/>
               </w:rPr>
             </w:pPr>
             <w:r>
               <w:rPr>
-                <w:rFonts w:ascii="inherit" w:hAnsi="inherit"/>
+                <w:rFonts w:ascii="Times New Roman" w:hAnsi="Times New Roman" w:cs="Times New Roman"/>
                 <w:color w:val="212121"/>
                 <w:lang w:val="en"/>
               </w:rPr>
@@ -1063,10 +1026,6 @@
           <w:p>
             <w:pPr>
               <w:pStyle w:val="InfoBlue"/>
-              <w:rPr>
-                <w:i w:val="0"/>
-                <w:color w:val="000000"/>
-              </w:rPr>
             </w:pPr>
           </w:p>
         </w:tc>
@@ -1083,15 +1042,10 @@
             <w:pPr>
               <w:pStyle w:val="InfoBlue"/>
               <w:rPr>
-                <w:i w:val="0"/>
-                <w:color w:val="000000"/>
-              </w:rPr>
-            </w:pPr>
-            <w:r>
-              <w:rPr>
-                <w:i w:val="0"/>
-                <w:color w:val="000000"/>
-              </w:rPr>
+                <w:i/>
+              </w:rPr>
+            </w:pPr>
+            <w:r>
               <w:t xml:space="preserve">Create Group </w:t>
             </w:r>
           </w:p>
@@ -1105,13 +1059,13 @@
               <w:pStyle w:val="PreformatatHTML"/>
               <w:shd w:val="clear" w:color="auto" w:fill="FFFFFF"/>
               <w:rPr>
-                <w:rFonts w:ascii="inherit" w:hAnsi="inherit"/>
+                <w:rFonts w:ascii="Times New Roman" w:hAnsi="Times New Roman" w:cs="Times New Roman"/>
                 <w:color w:val="212121"/>
               </w:rPr>
             </w:pPr>
             <w:r>
               <w:rPr>
-                <w:rFonts w:ascii="inherit" w:hAnsi="inherit"/>
+                <w:rFonts w:ascii="Times New Roman" w:hAnsi="Times New Roman" w:cs="Times New Roman"/>
                 <w:color w:val="212121"/>
                 <w:lang w:val="en"/>
               </w:rPr>
@@ -1138,15 +1092,10 @@
             <w:pPr>
               <w:pStyle w:val="InfoBlue"/>
               <w:rPr>
-                <w:i w:val="0"/>
-                <w:color w:val="000000"/>
-              </w:rPr>
-            </w:pPr>
-            <w:r>
-              <w:rPr>
-                <w:i w:val="0"/>
-                <w:color w:val="000000"/>
-              </w:rPr>
+                <w:i/>
+              </w:rPr>
+            </w:pPr>
+            <w:r>
               <w:t>X:X</w:t>
             </w:r>
           </w:p>
@@ -1160,6 +1109,25 @@
               <w:pStyle w:val="PreformatatHTML"/>
               <w:shd w:val="clear" w:color="auto" w:fill="FFFFFF"/>
               <w:rPr>
+                <w:rFonts w:ascii="Times New Roman" w:hAnsi="Times New Roman" w:cs="Times New Roman"/>
+                <w:color w:val="212121"/>
+                <w:lang w:val="en"/>
+              </w:rPr>
+            </w:pPr>
+            <w:r>
+              <w:rPr>
+                <w:rFonts w:ascii="Times New Roman" w:hAnsi="Times New Roman" w:cs="Times New Roman"/>
+                <w:color w:val="212121"/>
+                <w:lang w:val="en"/>
+              </w:rPr>
+              <w:t>X greater than 0</w:t>
+            </w:r>
+          </w:p>
+          <w:p>
+            <w:pPr>
+              <w:pStyle w:val="PreformatatHTML"/>
+              <w:shd w:val="clear" w:color="auto" w:fill="FFFFFF"/>
+              <w:rPr>
                 <w:rFonts w:ascii="inherit" w:hAnsi="inherit"/>
                 <w:color w:val="212121"/>
                 <w:lang w:val="en"/>
@@ -1167,13 +1135,221 @@
             </w:pPr>
             <w:r>
               <w:rPr>
+                <w:rFonts w:ascii="Times New Roman" w:hAnsi="Times New Roman" w:cs="Times New Roman"/>
+                <w:color w:val="212121"/>
+                <w:lang w:val="en"/>
+              </w:rPr>
+              <w:t xml:space="preserve"> Many to many relationship</w:t>
+            </w:r>
+          </w:p>
+        </w:tc>
+      </w:tr>
+      <w:tr>
+        <w:trPr>
+          <w:trHeight w:val="872"/>
+        </w:trPr>
+        <w:tc>
+          <w:tcPr>
+            <w:tcW w:w="2214" w:type="dxa"/>
+          </w:tcPr>
+          <w:p>
+            <w:pPr>
+              <w:pStyle w:val="InfoBlue"/>
+              <w:rPr>
+                <w:i/>
+              </w:rPr>
+            </w:pPr>
+            <w:r>
+              <w:t>JDBC</w:t>
+            </w:r>
+          </w:p>
+        </w:tc>
+        <w:tc>
+          <w:tcPr>
+            <w:tcW w:w="3170" w:type="dxa"/>
+          </w:tcPr>
+          <w:p>
+            <w:pPr>
+              <w:pStyle w:val="PreformatatHTML"/>
+              <w:shd w:val="clear" w:color="auto" w:fill="FFFFFF"/>
+              <w:rPr>
+                <w:rFonts w:ascii="Times New Roman" w:hAnsi="Times New Roman" w:cs="Times New Roman"/>
+                <w:color w:val="212121"/>
+                <w:lang w:val="en"/>
+              </w:rPr>
+            </w:pPr>
+            <w:r>
+              <w:rPr>
+                <w:rFonts w:ascii="Times New Roman" w:hAnsi="Times New Roman" w:cs="Times New Roman"/>
+                <w:color w:val="000000"/>
+              </w:rPr>
+              <w:t>Java Database Connectivity (JDBC) is an application program interface (API) specification for connecting programs written in Java to the data in popular databases.</w:t>
+            </w:r>
+          </w:p>
+        </w:tc>
+        <w:tc>
+          <w:tcPr>
+            <w:tcW w:w="1853" w:type="dxa"/>
+          </w:tcPr>
+          <w:p>
+            <w:pPr>
+              <w:pStyle w:val="InfoBlue"/>
+            </w:pPr>
+          </w:p>
+        </w:tc>
+        <w:tc>
+          <w:tcPr>
+            <w:tcW w:w="3354" w:type="dxa"/>
+          </w:tcPr>
+          <w:p>
+            <w:pPr>
+              <w:pStyle w:val="PreformatatHTML"/>
+              <w:shd w:val="clear" w:color="auto" w:fill="FFFFFF"/>
+              <w:rPr>
+                <w:rFonts w:ascii="Times New Roman" w:hAnsi="Times New Roman" w:cs="Times New Roman"/>
+                <w:color w:val="212121"/>
+                <w:lang w:val="en"/>
+              </w:rPr>
+            </w:pPr>
+          </w:p>
+        </w:tc>
+      </w:tr>
+      <w:tr>
+        <w:trPr>
+          <w:trHeight w:val="872"/>
+        </w:trPr>
+        <w:tc>
+          <w:tcPr>
+            <w:tcW w:w="2214" w:type="dxa"/>
+          </w:tcPr>
+          <w:p>
+            <w:pPr>
+              <w:pStyle w:val="InfoBlue"/>
+            </w:pPr>
+            <w:r>
+              <w:t>Hibernate</w:t>
+            </w:r>
+          </w:p>
+        </w:tc>
+        <w:tc>
+          <w:tcPr>
+            <w:tcW w:w="3170" w:type="dxa"/>
+          </w:tcPr>
+          <w:p>
+            <w:pPr>
+              <w:pStyle w:val="PreformatatHTML"/>
+              <w:shd w:val="clear" w:color="auto" w:fill="FFFFFF"/>
+              <w:rPr>
+                <w:rFonts w:ascii="Times New Roman" w:hAnsi="Times New Roman" w:cs="Times New Roman"/>
+                <w:color w:val="212121"/>
+                <w:lang w:val="en"/>
+              </w:rPr>
+            </w:pPr>
+            <w:r>
+              <w:rPr>
+                <w:rFonts w:ascii="Times New Roman" w:hAnsi="Times New Roman" w:cs="Times New Roman"/>
+                <w:color w:val="000000"/>
+              </w:rPr>
+              <w:t xml:space="preserve">Hibernate ORM enables developers to more easily write applications whose data outlives the application process. As an Object/Relational Mapping (ORM) framework, </w:t>
+            </w:r>
+            <w:proofErr w:type="gramStart"/>
+            <w:r>
+              <w:rPr>
+                <w:rFonts w:ascii="Times New Roman" w:hAnsi="Times New Roman" w:cs="Times New Roman"/>
+                <w:color w:val="000000"/>
+              </w:rPr>
+              <w:t>Hibernate</w:t>
+            </w:r>
+            <w:proofErr w:type="gramEnd"/>
+            <w:r>
+              <w:rPr>
+                <w:rFonts w:ascii="Times New Roman" w:hAnsi="Times New Roman" w:cs="Times New Roman"/>
+                <w:color w:val="000000"/>
+              </w:rPr>
+              <w:t xml:space="preserve"> is concerned with data persistence as it applies to relational databases (via JDBC).</w:t>
+            </w:r>
+          </w:p>
+        </w:tc>
+        <w:tc>
+          <w:tcPr>
+            <w:tcW w:w="1853" w:type="dxa"/>
+          </w:tcPr>
+          <w:p>
+            <w:pPr>
+              <w:pStyle w:val="InfoBlue"/>
+            </w:pPr>
+          </w:p>
+        </w:tc>
+        <w:tc>
+          <w:tcPr>
+            <w:tcW w:w="3354" w:type="dxa"/>
+          </w:tcPr>
+          <w:p>
+            <w:pPr>
+              <w:pStyle w:val="PreformatatHTML"/>
+              <w:shd w:val="clear" w:color="auto" w:fill="FFFFFF"/>
+              <w:rPr>
                 <w:rFonts w:ascii="inherit" w:hAnsi="inherit"/>
                 <w:color w:val="212121"/>
                 <w:lang w:val="en"/>
               </w:rPr>
-              <w:t>X greater than 0</w:t>
-            </w:r>
-          </w:p>
+            </w:pPr>
+          </w:p>
+        </w:tc>
+      </w:tr>
+      <w:tr>
+        <w:trPr>
+          <w:trHeight w:val="872"/>
+        </w:trPr>
+        <w:tc>
+          <w:tcPr>
+            <w:tcW w:w="2214" w:type="dxa"/>
+          </w:tcPr>
+          <w:p>
+            <w:pPr>
+              <w:pStyle w:val="InfoBlue"/>
+            </w:pPr>
+            <w:r>
+              <w:t>Spring Boot</w:t>
+            </w:r>
+          </w:p>
+        </w:tc>
+        <w:tc>
+          <w:tcPr>
+            <w:tcW w:w="3170" w:type="dxa"/>
+          </w:tcPr>
+          <w:p>
+            <w:pPr>
+              <w:pStyle w:val="PreformatatHTML"/>
+              <w:shd w:val="clear" w:color="auto" w:fill="FFFFFF"/>
+              <w:rPr>
+                <w:rFonts w:ascii="Times New Roman" w:hAnsi="Times New Roman" w:cs="Times New Roman"/>
+                <w:color w:val="000000"/>
+              </w:rPr>
+            </w:pPr>
+            <w:r>
+              <w:rPr>
+                <w:rFonts w:ascii="Times New Roman" w:hAnsi="Times New Roman" w:cs="Times New Roman"/>
+                <w:color w:val="000000"/>
+              </w:rPr>
+              <w:t>Spring Boot is a project built on the top of the Spring framework. It provides a simpler and faster way to set up, configure, and run both simple and web-based applications.</w:t>
+            </w:r>
+          </w:p>
+        </w:tc>
+        <w:tc>
+          <w:tcPr>
+            <w:tcW w:w="1853" w:type="dxa"/>
+          </w:tcPr>
+          <w:p>
+            <w:pPr>
+              <w:pStyle w:val="InfoBlue"/>
+            </w:pPr>
+          </w:p>
+        </w:tc>
+        <w:tc>
+          <w:tcPr>
+            <w:tcW w:w="3354" w:type="dxa"/>
+          </w:tcPr>
           <w:p>
             <w:pPr>
               <w:pStyle w:val="PreformatatHTML"/>
@@ -1184,18 +1360,10 @@
                 <w:lang w:val="en"/>
               </w:rPr>
             </w:pPr>
-            <w:r>
-              <w:rPr>
-                <w:rFonts w:ascii="inherit" w:hAnsi="inherit"/>
-                <w:color w:val="212121"/>
-                <w:lang w:val="en"/>
-              </w:rPr>
-              <w:t xml:space="preserve"> Many to many relationship</w:t>
-            </w:r>
           </w:p>
         </w:tc>
       </w:tr>
-      <w:bookmarkEnd w:id="7"/>
+      <w:bookmarkEnd w:id="6"/>
     </w:tbl>
     <w:p>
       <w:pPr>
@@ -1701,21 +1869,11 @@
           <w:tcW w:w="6443" w:type="dxa"/>
         </w:tcPr>
         <w:p>
-          <w:r>
-            <w:fldChar w:fldCharType="begin"/>
-          </w:r>
-          <w:r>
-            <w:instrText xml:space="preserve"> SUBJECT  \* MERGEFORMAT </w:instrText>
-          </w:r>
-          <w:r>
-            <w:fldChar w:fldCharType="separate"/>
-          </w:r>
-          <w:r>
-            <w:t>&lt;Project Name&gt;</w:t>
-          </w:r>
-          <w:r>
-            <w:fldChar w:fldCharType="end"/>
-          </w:r>
+          <w:fldSimple w:instr=" SUBJECT  \* MERGEFORMAT ">
+            <w:r>
+              <w:t>&lt;Project Name&gt;</w:t>
+            </w:r>
+          </w:fldSimple>
         </w:p>
       </w:tc>
       <w:tc>
@@ -3031,7 +3189,7 @@
     <w:lsdException w:name="Table Web 2" w:semiHidden="1" w:unhideWhenUsed="1"/>
     <w:lsdException w:name="Table Web 3" w:semiHidden="1" w:unhideWhenUsed="1"/>
     <w:lsdException w:name="Balloon Text" w:semiHidden="1" w:unhideWhenUsed="1"/>
-    <w:lsdException w:name="Table Grid" w:semiHidden="1" w:uiPriority="59" w:unhideWhenUsed="1"/>
+    <w:lsdException w:name="Table Grid" w:uiPriority="59"/>
     <w:lsdException w:name="Table Theme" w:semiHidden="1" w:unhideWhenUsed="1"/>
     <w:lsdException w:name="Placeholder Text" w:semiHidden="1"/>
     <w:lsdException w:name="No Spacing" w:uiPriority="1" w:qFormat="1"/>
@@ -3817,7 +3975,7 @@
     <w:basedOn w:val="Normal"/>
     <w:next w:val="Corptext"/>
     <w:autoRedefine/>
-    <w:rsid w:val="00F669DB"/>
+    <w:rsid w:val="00266C9E"/>
     <w:pPr>
       <w:tabs>
         <w:tab w:val="left" w:pos="540"/>
@@ -3826,8 +3984,7 @@
       <w:spacing w:after="120"/>
     </w:pPr>
     <w:rPr>
-      <w:i/>
-      <w:color w:val="C0504D"/>
+      <w:color w:val="000000"/>
     </w:rPr>
   </w:style>
   <w:style w:type="character" w:styleId="Hyperlink">
